--- a/documents/SPMP v1.docx
+++ b/documents/SPMP v1.docx
@@ -6578,15 +6578,7 @@
               <w:rPr>
                 <w:sz w:val="24"/>
               </w:rPr>
-              <w:t xml:space="preserve">Detailed </w:t>
-            </w:r>
-            <w:bookmarkStart w:id="7" w:name="_GoBack"/>
-            <w:bookmarkEnd w:id="7"/>
-            <w:r>
-              <w:rPr>
-                <w:sz w:val="24"/>
-              </w:rPr>
-              <w:t>Class Diagram</w:t>
+              <w:t>Detailed Class Diagram</w:t>
             </w:r>
           </w:p>
         </w:tc>
@@ -6712,20 +6704,17 @@
     </w:p>
     <w:p>
       <w:pPr>
-        <w:pStyle w:val="BodyText"/>
-        <w:ind w:right="120"/>
-        <w:jc w:val="both"/>
-      </w:pPr>
-    </w:p>
-    <w:p>
-      <w:pPr>
-        <w:jc w:val="both"/>
-        <w:sectPr>
-          <w:footerReference w:type="default" r:id="rId13"/>
-          <w:pgSz w:w="12240" w:h="15840"/>
-          <w:pgMar w:top="1360" w:right="1200" w:bottom="980" w:left="1160" w:header="0" w:footer="794" w:gutter="0"/>
-          <w:cols w:space="720"/>
-        </w:sectPr>
+        <w:pStyle w:val="ListParagraph"/>
+        <w:tabs>
+          <w:tab w:val="left" w:pos="585"/>
+        </w:tabs>
+        <w:spacing w:before="72"/>
+        <w:ind w:firstLine="0"/>
+        <w:rPr>
+          <w:b/>
+          <w:bCs/>
+          <w:sz w:val="24"/>
+        </w:rPr>
       </w:pPr>
     </w:p>
     <w:p>
@@ -6752,7 +6741,6 @@
           <w:bCs/>
           <w:sz w:val="24"/>
         </w:rPr>
-        <w:lastRenderedPageBreak/>
         <w:t>Software</w:t>
       </w:r>
       <w:r>
@@ -6984,7 +6972,12 @@
         <w:jc w:val="both"/>
       </w:pPr>
       <w:r>
-        <w:t>The Software Test Plan describes the methods to be used for testing at all levels of development and integration: requirements as expressed in the SRS, designs as expressed in the SDD, code as expressed in the implemented product. The test plan also describes the test procedures, test cases, and test results that are created during testing</w:t>
+        <w:t xml:space="preserve">The Software Test Plan </w:t>
+      </w:r>
+      <w:bookmarkStart w:id="7" w:name="_GoBack"/>
+      <w:bookmarkEnd w:id="7"/>
+      <w:r>
+        <w:t>describes the methods to be used for testing at all levels of development and integration: requirements as expressed in the SRS, designs as expressed in the SDD, code as expressed in the implemented product. The test plan also describes the test procedures, test cases, and test results that are created during testing</w:t>
       </w:r>
       <w:r>
         <w:rPr>
@@ -7058,7 +7051,7 @@
                     <pic:cNvPicPr/>
                   </pic:nvPicPr>
                   <pic:blipFill>
-                    <a:blip r:embed="rId14"/>
+                    <a:blip r:embed="rId13"/>
                     <a:stretch>
                       <a:fillRect/>
                     </a:stretch>
@@ -7080,6 +7073,7 @@
       </w:r>
     </w:p>
     <w:sectPr>
+      <w:footerReference w:type="default" r:id="rId14"/>
       <w:pgSz w:w="12240" w:h="15840"/>
       <w:pgMar w:top="1360" w:right="1200" w:bottom="980" w:left="1160" w:header="0" w:footer="794" w:gutter="0"/>
       <w:cols w:space="720"/>
@@ -9748,15 +9742,6 @@
 </file>
 
 <file path=customXml/item1.xml><?xml version="1.0" encoding="utf-8"?>
-<?mso-contentType ?>
-<FormTemplates xmlns="http://schemas.microsoft.com/sharepoint/v3/contenttype/forms">
-  <Display>DocumentLibraryForm</Display>
-  <Edit>DocumentLibraryForm</Edit>
-  <New>DocumentLibraryForm</New>
-</FormTemplates>
-</file>
-
-<file path=customXml/item2.xml><?xml version="1.0" encoding="utf-8"?>
 <ct:contentTypeSchema xmlns:ct="http://schemas.microsoft.com/office/2006/metadata/contentType" xmlns:ma="http://schemas.microsoft.com/office/2006/metadata/properties/metaAttributes" ct:_="" ma:_="" ma:contentTypeName="Document" ma:contentTypeID="0x010100F6E67CA0DDA8254E9305A5D91ED0315E" ma:contentTypeVersion="9" ma:contentTypeDescription="Create a new document." ma:contentTypeScope="" ma:versionID="a308d8034cad48121b85f0ee1ffe0be6">
   <xsd:schema xmlns:xsd="http://www.w3.org/2001/XMLSchema" xmlns:xs="http://www.w3.org/2001/XMLSchema" xmlns:p="http://schemas.microsoft.com/office/2006/metadata/properties" xmlns:ns3="b19d1799-628f-4c7d-92b2-480e2b040765" targetNamespace="http://schemas.microsoft.com/office/2006/metadata/properties" ma:root="true" ma:fieldsID="6fd642e8b1bce67cca9a572998ebf4d2" ns3:_="">
     <xsd:import namespace="b19d1799-628f-4c7d-92b2-480e2b040765"/>
@@ -9934,6 +9919,15 @@
 </ct:contentTypeSchema>
 </file>
 
+<file path=customXml/item2.xml><?xml version="1.0" encoding="utf-8"?>
+<?mso-contentType ?>
+<FormTemplates xmlns="http://schemas.microsoft.com/sharepoint/v3/contenttype/forms">
+  <Display>DocumentLibraryForm</Display>
+  <Edit>DocumentLibraryForm</Edit>
+  <New>DocumentLibraryForm</New>
+</FormTemplates>
+</file>
+
 <file path=customXml/item3.xml><?xml version="1.0" encoding="utf-8"?>
 <p:properties xmlns:p="http://schemas.microsoft.com/office/2006/metadata/properties" xmlns:xsi="http://www.w3.org/2001/XMLSchema-instance" xmlns:pc="http://schemas.microsoft.com/office/infopath/2007/PartnerControls">
   <documentManagement/>
@@ -9945,14 +9939,6 @@
 </file>
 
 <file path=customXml/itemProps1.xml><?xml version="1.0" encoding="utf-8"?>
-<ds:datastoreItem xmlns:ds="http://schemas.openxmlformats.org/officeDocument/2006/customXml" ds:itemID="{D6F923A6-8F8C-45B5-B2BE-2353DDB55842}">
-  <ds:schemaRefs>
-    <ds:schemaRef ds:uri="http://schemas.microsoft.com/sharepoint/v3/contenttype/forms"/>
-  </ds:schemaRefs>
-</ds:datastoreItem>
-</file>
-
-<file path=customXml/itemProps2.xml><?xml version="1.0" encoding="utf-8"?>
 <ds:datastoreItem xmlns:ds="http://schemas.openxmlformats.org/officeDocument/2006/customXml" ds:itemID="{DE5E055A-DB64-458D-8AE7-887F5539F336}">
   <ds:schemaRefs>
     <ds:schemaRef ds:uri="http://schemas.microsoft.com/office/2006/metadata/contentType"/>
@@ -9970,6 +9956,14 @@
 </ds:datastoreItem>
 </file>
 
+<file path=customXml/itemProps2.xml><?xml version="1.0" encoding="utf-8"?>
+<ds:datastoreItem xmlns:ds="http://schemas.openxmlformats.org/officeDocument/2006/customXml" ds:itemID="{D6F923A6-8F8C-45B5-B2BE-2353DDB55842}">
+  <ds:schemaRefs>
+    <ds:schemaRef ds:uri="http://schemas.microsoft.com/sharepoint/v3/contenttype/forms"/>
+  </ds:schemaRefs>
+</ds:datastoreItem>
+</file>
+
 <file path=customXml/itemProps3.xml><?xml version="1.0" encoding="utf-8"?>
 <ds:datastoreItem xmlns:ds="http://schemas.openxmlformats.org/officeDocument/2006/customXml" ds:itemID="{9B70B277-FB68-4510-B0DF-9351250559BC}">
   <ds:schemaRefs>
@@ -9980,7 +9974,7 @@
 </file>
 
 <file path=customXml/itemProps4.xml><?xml version="1.0" encoding="utf-8"?>
-<ds:datastoreItem xmlns:ds="http://schemas.openxmlformats.org/officeDocument/2006/customXml" ds:itemID="{43B30987-4681-48D6-8C57-054F698CC1EA}">
+<ds:datastoreItem xmlns:ds="http://schemas.openxmlformats.org/officeDocument/2006/customXml" ds:itemID="{770CF153-3A6C-46DE-B211-9547F9ED8E1A}">
   <ds:schemaRefs>
     <ds:schemaRef ds:uri="http://schemas.openxmlformats.org/officeDocument/2006/bibliography"/>
   </ds:schemaRefs>
